--- a/cliente-servidor/SAD-ClienteServidor.docx
+++ b/cliente-servidor/SAD-ClienteServidor.docx
@@ -144,26 +144,18 @@
           <w:sz w:val="28"/>
           <w:szCs w:val="28"/>
         </w:rPr>
-        <w:t xml:space="preserve">Lizzette Betancourt, </w:t>
-      </w:r>
-      <w:proofErr w:type="spellStart"/>
+        <w:t>Lizzette Betancourt, Mishele Loján</w:t>
+      </w:r>
       <w:r>
         <w:rPr>
           <w:rFonts w:ascii="Georgia" w:eastAsia="Arial" w:hAnsi="Georgia" w:cs="Arial"/>
           <w:sz w:val="28"/>
           <w:szCs w:val="28"/>
         </w:rPr>
-        <w:t>Mishele</w:t>
-      </w:r>
-      <w:proofErr w:type="spellEnd"/>
-      <w:r>
-        <w:rPr>
-          <w:rFonts w:ascii="Georgia" w:eastAsia="Arial" w:hAnsi="Georgia" w:cs="Arial"/>
-          <w:sz w:val="28"/>
-          <w:szCs w:val="28"/>
-        </w:rPr>
-        <w:t xml:space="preserve"> Loján</w:t>
-      </w:r>
+        <w:t xml:space="preserve"> C</w:t>
+      </w:r>
+      <w:bookmarkStart w:id="0" w:name="_GoBack"/>
+      <w:bookmarkEnd w:id="0"/>
     </w:p>
     <w:p>
       <w:pPr>
@@ -553,23 +545,7 @@
                 <w:rFonts w:ascii="Georgia" w:hAnsi="Georgia" w:cs="Arial"/>
                 <w:sz w:val="24"/>
               </w:rPr>
-              <w:t xml:space="preserve"> </w:t>
-            </w:r>
-            <w:proofErr w:type="spellStart"/>
-            <w:r>
-              <w:rPr>
-                <w:rFonts w:ascii="Georgia" w:hAnsi="Georgia" w:cs="Arial"/>
-                <w:sz w:val="24"/>
-              </w:rPr>
-              <w:t>Mishele</w:t>
-            </w:r>
-            <w:proofErr w:type="spellEnd"/>
-            <w:r>
-              <w:rPr>
-                <w:rFonts w:ascii="Georgia" w:hAnsi="Georgia" w:cs="Arial"/>
-                <w:sz w:val="24"/>
-              </w:rPr>
-              <w:t xml:space="preserve"> Loján</w:t>
+              <w:t xml:space="preserve"> Mishele Loján</w:t>
             </w:r>
           </w:p>
         </w:tc>
@@ -2846,7 +2822,7 @@
           <w:szCs w:val="22"/>
         </w:rPr>
       </w:pPr>
-      <w:bookmarkStart w:id="0" w:name="_Toc421116680"/>
+      <w:bookmarkStart w:id="1" w:name="_Toc421116680"/>
       <w:r>
         <w:rPr>
           <w:rFonts w:ascii="Georgia" w:hAnsi="Georgia" w:cs="Arial"/>
@@ -2857,7 +2833,7 @@
         <w:lastRenderedPageBreak/>
         <w:t>Introducción</w:t>
       </w:r>
-      <w:bookmarkEnd w:id="0"/>
+      <w:bookmarkEnd w:id="1"/>
     </w:p>
     <w:p/>
     <w:p>
@@ -2945,7 +2921,7 @@
           <w:szCs w:val="22"/>
         </w:rPr>
       </w:pPr>
-      <w:bookmarkStart w:id="1" w:name="_Toc421116681"/>
+      <w:bookmarkStart w:id="2" w:name="_Toc421116681"/>
       <w:r>
         <w:rPr>
           <w:rFonts w:ascii="Georgia" w:eastAsia="Times New Roman" w:hAnsi="Georgia" w:cs="Arial"/>
@@ -2954,7 +2930,7 @@
         </w:rPr>
         <w:t>Propósito</w:t>
       </w:r>
-      <w:bookmarkEnd w:id="1"/>
+      <w:bookmarkEnd w:id="2"/>
       <w:r>
         <w:rPr>
           <w:rFonts w:ascii="Georgia" w:hAnsi="Georgia" w:cs="Arial"/>
@@ -3005,19 +2981,11 @@
         </w:rPr>
         <w:t xml:space="preserve">utilizando el modelo de vistas de </w:t>
       </w:r>
-      <w:proofErr w:type="spellStart"/>
       <w:r>
         <w:rPr>
           <w:rFonts w:ascii="Georgia" w:eastAsia="Calibri" w:hAnsi="Georgia" w:cs="Arial"/>
         </w:rPr>
-        <w:t>Kruchten</w:t>
-      </w:r>
-      <w:proofErr w:type="spellEnd"/>
-      <w:r>
-        <w:rPr>
-          <w:rFonts w:ascii="Georgia" w:eastAsia="Calibri" w:hAnsi="Georgia" w:cs="Arial"/>
-        </w:rPr>
-        <w:t xml:space="preserve"> (4+1).</w:t>
+        <w:t>Kruchten (4+1).</w:t>
       </w:r>
       <w:r>
         <w:rPr>
@@ -3047,7 +3015,7 @@
           <w:szCs w:val="22"/>
         </w:rPr>
       </w:pPr>
-      <w:bookmarkStart w:id="2" w:name="_Toc421116682"/>
+      <w:bookmarkStart w:id="3" w:name="_Toc421116682"/>
       <w:r>
         <w:rPr>
           <w:rFonts w:ascii="Georgia" w:eastAsia="Times New Roman" w:hAnsi="Georgia" w:cs="Arial"/>
@@ -3056,7 +3024,7 @@
         </w:rPr>
         <w:t>Alcance</w:t>
       </w:r>
-      <w:bookmarkEnd w:id="2"/>
+      <w:bookmarkEnd w:id="3"/>
     </w:p>
     <w:p>
       <w:pPr>
@@ -3076,16 +3044,8 @@
         <w:rPr>
           <w:rFonts w:ascii="Georgia" w:eastAsia="Calibri" w:hAnsi="Georgia" w:cs="Arial"/>
         </w:rPr>
-        <w:t xml:space="preserve"> a través de modelo de vistas de </w:t>
-      </w:r>
-      <w:proofErr w:type="spellStart"/>
-      <w:r>
-        <w:rPr>
-          <w:rFonts w:ascii="Georgia" w:eastAsia="Calibri" w:hAnsi="Georgia" w:cs="Arial"/>
-        </w:rPr>
-        <w:t>Kruchten</w:t>
-      </w:r>
-      <w:proofErr w:type="spellEnd"/>
+        <w:t xml:space="preserve"> a través de modelo de vistas de Kruchten</w:t>
+      </w:r>
       <w:r>
         <w:rPr>
           <w:rFonts w:ascii="Georgia" w:eastAsia="Calibri" w:hAnsi="Georgia" w:cs="Arial"/>
@@ -3120,7 +3080,7 @@
           <w:szCs w:val="22"/>
         </w:rPr>
       </w:pPr>
-      <w:bookmarkStart w:id="3" w:name="_Toc421116683"/>
+      <w:bookmarkStart w:id="4" w:name="_Toc421116683"/>
       <w:r>
         <w:rPr>
           <w:rFonts w:ascii="Georgia" w:eastAsia="Times New Roman" w:hAnsi="Georgia" w:cs="Arial"/>
@@ -3137,7 +3097,7 @@
         </w:rPr>
         <w:t>, siglas y abreviaturas</w:t>
       </w:r>
-      <w:bookmarkEnd w:id="3"/>
+      <w:bookmarkEnd w:id="4"/>
     </w:p>
     <w:p>
       <w:pPr>
@@ -3151,7 +3111,6 @@
           <w:rFonts w:ascii="Georgia" w:hAnsi="Georgia" w:cs="Arial"/>
         </w:rPr>
       </w:pPr>
-      <w:proofErr w:type="spellStart"/>
       <w:r>
         <w:rPr>
           <w:rFonts w:ascii="Georgia" w:eastAsia="Calibri" w:hAnsi="Georgia" w:cs="Arial"/>
@@ -3160,7 +3119,6 @@
         </w:rPr>
         <w:t>MySQL</w:t>
       </w:r>
-      <w:proofErr w:type="spellEnd"/>
       <w:r>
         <w:rPr>
           <w:rFonts w:ascii="Georgia" w:eastAsia="Calibri" w:hAnsi="Georgia" w:cs="Arial"/>
@@ -3375,7 +3333,7 @@
           <w:szCs w:val="22"/>
         </w:rPr>
       </w:pPr>
-      <w:bookmarkStart w:id="4" w:name="_Toc421116684"/>
+      <w:bookmarkStart w:id="5" w:name="_Toc421116684"/>
       <w:r>
         <w:rPr>
           <w:rFonts w:ascii="Georgia" w:hAnsi="Georgia" w:cs="Arial"/>
@@ -3392,56 +3350,20 @@
         </w:rPr>
         <w:t xml:space="preserve"> Referencias</w:t>
       </w:r>
-      <w:bookmarkEnd w:id="4"/>
-    </w:p>
-    <w:p>
-      <w:pPr>
-        <w:jc w:val="both"/>
-        <w:rPr>
-          <w:rFonts w:ascii="Georgia" w:hAnsi="Georgia"/>
-        </w:rPr>
-      </w:pPr>
-      <w:proofErr w:type="spellStart"/>
-      <w:r>
-        <w:rPr>
-          <w:rFonts w:ascii="Georgia" w:hAnsi="Georgia"/>
-        </w:rPr>
-        <w:t>Kruchten</w:t>
-      </w:r>
-      <w:proofErr w:type="spellEnd"/>
-      <w:r>
-        <w:rPr>
-          <w:rFonts w:ascii="Georgia" w:hAnsi="Georgia"/>
-        </w:rPr>
-        <w:t xml:space="preserve">, </w:t>
-      </w:r>
-      <w:proofErr w:type="spellStart"/>
-      <w:r>
-        <w:rPr>
-          <w:rFonts w:ascii="Georgia" w:hAnsi="Georgia"/>
-        </w:rPr>
-        <w:t>Philippe</w:t>
-      </w:r>
-      <w:proofErr w:type="spellEnd"/>
-      <w:r>
-        <w:rPr>
-          <w:rFonts w:ascii="Georgia" w:hAnsi="Georgia"/>
-        </w:rPr>
-        <w:t xml:space="preserve"> (</w:t>
-      </w:r>
-      <w:proofErr w:type="spellStart"/>
-      <w:r>
-        <w:rPr>
-          <w:rFonts w:ascii="Georgia" w:hAnsi="Georgia"/>
-        </w:rPr>
-        <w:t>s.f</w:t>
-      </w:r>
-      <w:proofErr w:type="spellEnd"/>
-      <w:r>
-        <w:rPr>
-          <w:rFonts w:ascii="Georgia" w:hAnsi="Georgia"/>
-        </w:rPr>
-        <w:t>) Planos Arquitectónicos: El Modelo de “4+1” Vistas de la Arquitectura del Software</w:t>
+      <w:bookmarkEnd w:id="5"/>
+    </w:p>
+    <w:p>
+      <w:pPr>
+        <w:jc w:val="both"/>
+        <w:rPr>
+          <w:rFonts w:ascii="Georgia" w:hAnsi="Georgia"/>
+        </w:rPr>
+      </w:pPr>
+      <w:r>
+        <w:rPr>
+          <w:rFonts w:ascii="Georgia" w:hAnsi="Georgia"/>
+        </w:rPr>
+        <w:t>Kruchten, Philippe (s.f) Planos Arquitectónicos: El Modelo de “4+1” Vistas de la Arquitectura del Software</w:t>
       </w:r>
       <w:r>
         <w:rPr>
@@ -3473,27 +3395,11 @@
           <w:rFonts w:ascii="Georgia" w:hAnsi="Georgia"/>
         </w:rPr>
       </w:pPr>
-      <w:proofErr w:type="spellStart"/>
-      <w:r>
-        <w:rPr>
-          <w:rFonts w:ascii="Georgia" w:hAnsi="Georgia"/>
-        </w:rPr>
-        <w:t>Meier</w:t>
-      </w:r>
-      <w:proofErr w:type="gramStart"/>
-      <w:r>
-        <w:rPr>
-          <w:rFonts w:ascii="Georgia" w:hAnsi="Georgia"/>
-        </w:rPr>
-        <w:t>,J</w:t>
-      </w:r>
-      <w:proofErr w:type="spellEnd"/>
-      <w:proofErr w:type="gramEnd"/>
-      <w:r>
-        <w:rPr>
-          <w:rFonts w:ascii="Georgia" w:hAnsi="Georgia"/>
-        </w:rPr>
-        <w:t xml:space="preserve">.(2009). Microsoft Application Architecture Guide. Disponible en: </w:t>
+      <w:r>
+        <w:rPr>
+          <w:rFonts w:ascii="Georgia" w:hAnsi="Georgia"/>
+        </w:rPr>
+        <w:t xml:space="preserve">Meier,J.(2009). Microsoft Application Architecture Guide. Disponible en: </w:t>
       </w:r>
       <w:hyperlink r:id="rId10" w:history="1">
         <w:r>
@@ -3529,7 +3435,7 @@
           <w:szCs w:val="22"/>
         </w:rPr>
       </w:pPr>
-      <w:bookmarkStart w:id="5" w:name="_Toc421116685"/>
+      <w:bookmarkStart w:id="6" w:name="_Toc421116685"/>
       <w:r>
         <w:rPr>
           <w:rFonts w:ascii="Georgia" w:eastAsia="Times New Roman" w:hAnsi="Georgia" w:cs="Arial"/>
@@ -3539,7 +3445,7 @@
         <w:lastRenderedPageBreak/>
         <w:t>Resumen</w:t>
       </w:r>
-      <w:bookmarkEnd w:id="5"/>
+      <w:bookmarkEnd w:id="6"/>
     </w:p>
     <w:p>
       <w:pPr>
@@ -3793,7 +3699,7 @@
           <w:szCs w:val="22"/>
         </w:rPr>
       </w:pPr>
-      <w:bookmarkStart w:id="6" w:name="_Toc421116686"/>
+      <w:bookmarkStart w:id="7" w:name="_Toc421116686"/>
       <w:r>
         <w:rPr>
           <w:rFonts w:ascii="Georgia" w:hAnsi="Georgia" w:cs="Arial"/>
@@ -3803,7 +3709,7 @@
         </w:rPr>
         <w:t>Representación arquitectónica</w:t>
       </w:r>
-      <w:bookmarkEnd w:id="6"/>
+      <w:bookmarkEnd w:id="7"/>
     </w:p>
     <w:p>
       <w:pPr>
@@ -3827,16 +3733,16 @@
           <w:b/>
         </w:rPr>
       </w:pPr>
-      <w:bookmarkStart w:id="7" w:name="_Toc420673804"/>
-      <w:bookmarkStart w:id="8" w:name="_Toc421116687"/>
+      <w:bookmarkStart w:id="8" w:name="_Toc420673804"/>
+      <w:bookmarkStart w:id="9" w:name="_Toc421116687"/>
       <w:r>
         <w:rPr>
           <w:b/>
         </w:rPr>
         <w:t>Vista Lógica</w:t>
       </w:r>
-      <w:bookmarkEnd w:id="7"/>
       <w:bookmarkEnd w:id="8"/>
+      <w:bookmarkEnd w:id="9"/>
     </w:p>
     <w:p>
       <w:pPr>
@@ -3918,16 +3824,16 @@
           <w:b/>
         </w:rPr>
       </w:pPr>
-      <w:bookmarkStart w:id="9" w:name="_Toc420673805"/>
-      <w:bookmarkStart w:id="10" w:name="_Toc421116688"/>
+      <w:bookmarkStart w:id="10" w:name="_Toc420673805"/>
+      <w:bookmarkStart w:id="11" w:name="_Toc421116688"/>
       <w:r>
         <w:rPr>
           <w:b/>
         </w:rPr>
         <w:t>Vista de Procesos</w:t>
       </w:r>
-      <w:bookmarkEnd w:id="9"/>
       <w:bookmarkEnd w:id="10"/>
+      <w:bookmarkEnd w:id="11"/>
     </w:p>
     <w:p>
       <w:pPr>
@@ -4008,16 +3914,16 @@
           <w:b/>
         </w:rPr>
       </w:pPr>
-      <w:bookmarkStart w:id="11" w:name="_Toc420673806"/>
-      <w:bookmarkStart w:id="12" w:name="_Toc421116689"/>
+      <w:bookmarkStart w:id="12" w:name="_Toc420673806"/>
+      <w:bookmarkStart w:id="13" w:name="_Toc421116689"/>
       <w:r>
         <w:rPr>
           <w:b/>
         </w:rPr>
         <w:t>Vista de desarrollo</w:t>
       </w:r>
-      <w:bookmarkEnd w:id="11"/>
       <w:bookmarkEnd w:id="12"/>
+      <w:bookmarkEnd w:id="13"/>
       <w:r>
         <w:rPr>
           <w:b/>
@@ -4064,15 +3970,7 @@
         <w:rPr>
           <w:rFonts w:ascii="Georgia" w:hAnsi="Georgia"/>
         </w:rPr>
-        <w:t>mostrar cómo está dividido el sistema software en componentes y las dependencias que hay entr</w:t>
-      </w:r>
-      <w:bookmarkStart w:id="13" w:name="_GoBack"/>
-      <w:bookmarkEnd w:id="13"/>
-      <w:r>
-        <w:rPr>
-          <w:rFonts w:ascii="Georgia" w:hAnsi="Georgia"/>
-        </w:rPr>
-        <w:t xml:space="preserve">e esos componentes. </w:t>
+        <w:t xml:space="preserve">mostrar cómo está dividido el sistema software en componentes y las dependencias que hay entre esos componentes. </w:t>
       </w:r>
     </w:p>
     <w:p>
@@ -4800,19 +4698,11 @@
           <w:rFonts w:ascii="Georgia" w:hAnsi="Georgia" w:cs="Arial"/>
         </w:rPr>
       </w:pPr>
-      <w:proofErr w:type="spellStart"/>
-      <w:r>
-        <w:rPr>
-          <w:rFonts w:ascii="Georgia" w:hAnsi="Georgia" w:cs="Arial"/>
-        </w:rPr>
-        <w:t>Fig</w:t>
-      </w:r>
-      <w:proofErr w:type="spellEnd"/>
-      <w:r>
-        <w:rPr>
-          <w:rFonts w:ascii="Georgia" w:hAnsi="Georgia" w:cs="Arial"/>
-        </w:rPr>
-        <w:t xml:space="preserve"> 1. Diagrama de casos de uso</w:t>
+      <w:r>
+        <w:rPr>
+          <w:rFonts w:ascii="Georgia" w:hAnsi="Georgia" w:cs="Arial"/>
+        </w:rPr>
+        <w:t>Fig 1. Diagrama de casos de uso</w:t>
       </w:r>
     </w:p>
     <w:p>
@@ -4828,41 +4718,18 @@
           <w:rFonts w:ascii="Georgia" w:hAnsi="Georgia" w:cs="Arial"/>
         </w:rPr>
       </w:pPr>
-      <w:proofErr w:type="spellStart"/>
       <w:r>
         <w:rPr>
           <w:rFonts w:ascii="Georgia" w:hAnsi="Georgia" w:cs="Arial"/>
           <w:b/>
         </w:rPr>
-        <w:t>Logueo</w:t>
-      </w:r>
-      <w:proofErr w:type="spellEnd"/>
-      <w:r>
-        <w:rPr>
-          <w:rFonts w:ascii="Georgia" w:hAnsi="Georgia" w:cs="Arial"/>
-          <w:b/>
-        </w:rPr>
-        <w:t xml:space="preserve">: </w:t>
-      </w:r>
-      <w:r>
-        <w:rPr>
-          <w:rFonts w:ascii="Georgia" w:hAnsi="Georgia" w:cs="Arial"/>
-        </w:rPr>
-        <w:t xml:space="preserve">el cliente deberá </w:t>
-      </w:r>
-      <w:proofErr w:type="spellStart"/>
-      <w:r>
-        <w:rPr>
-          <w:rFonts w:ascii="Georgia" w:hAnsi="Georgia" w:cs="Arial"/>
-        </w:rPr>
-        <w:t>loguearse</w:t>
-      </w:r>
-      <w:proofErr w:type="spellEnd"/>
-      <w:r>
-        <w:rPr>
-          <w:rFonts w:ascii="Georgia" w:hAnsi="Georgia" w:cs="Arial"/>
-        </w:rPr>
-        <w:t xml:space="preserve"> o iniciar sesión para poder usar el aplicativo.</w:t>
+        <w:t xml:space="preserve">Logueo: </w:t>
+      </w:r>
+      <w:r>
+        <w:rPr>
+          <w:rFonts w:ascii="Georgia" w:hAnsi="Georgia" w:cs="Arial"/>
+        </w:rPr>
+        <w:t>el cliente deberá loguearse o iniciar sesión para poder usar el aplicativo.</w:t>
       </w:r>
     </w:p>
     <w:p>
@@ -5395,19 +5262,11 @@
           <w:rFonts w:ascii="Georgia" w:hAnsi="Georgia" w:cs="Arial"/>
         </w:rPr>
       </w:pPr>
-      <w:proofErr w:type="spellStart"/>
-      <w:r>
-        <w:rPr>
-          <w:rFonts w:ascii="Georgia" w:hAnsi="Georgia" w:cs="Arial"/>
-        </w:rPr>
-        <w:t>Fig</w:t>
-      </w:r>
-      <w:proofErr w:type="spellEnd"/>
-      <w:r>
-        <w:rPr>
-          <w:rFonts w:ascii="Georgia" w:hAnsi="Georgia" w:cs="Arial"/>
-        </w:rPr>
-        <w:t xml:space="preserve"> 3. Diagrama de actividad</w:t>
+      <w:r>
+        <w:rPr>
+          <w:rFonts w:ascii="Georgia" w:hAnsi="Georgia" w:cs="Arial"/>
+        </w:rPr>
+        <w:t>Fig 3. Diagrama de actividad</w:t>
       </w:r>
     </w:p>
     <w:p>
@@ -5545,19 +5404,11 @@
           <w:rFonts w:ascii="Georgia" w:hAnsi="Georgia"/>
         </w:rPr>
       </w:pPr>
-      <w:proofErr w:type="spellStart"/>
-      <w:r>
-        <w:rPr>
-          <w:rFonts w:ascii="Georgia" w:hAnsi="Georgia"/>
-        </w:rPr>
-        <w:t>Fig</w:t>
-      </w:r>
-      <w:proofErr w:type="spellEnd"/>
-      <w:r>
-        <w:rPr>
-          <w:rFonts w:ascii="Georgia" w:hAnsi="Georgia"/>
-        </w:rPr>
-        <w:t xml:space="preserve"> 4. Diagrama de componentes</w:t>
+      <w:r>
+        <w:rPr>
+          <w:rFonts w:ascii="Georgia" w:hAnsi="Georgia"/>
+        </w:rPr>
+        <w:t>Fig 4. Diagrama de componentes</w:t>
       </w:r>
     </w:p>
     <w:p/>
@@ -5647,21 +5498,7 @@
         <w:rPr>
           <w:rFonts w:ascii="Georgia" w:hAnsi="Georgia"/>
         </w:rPr>
-        <w:t xml:space="preserve"> que tenga pre-instalado el </w:t>
-      </w:r>
-      <w:proofErr w:type="spellStart"/>
-      <w:r>
-        <w:rPr>
-          <w:rFonts w:ascii="Georgia" w:hAnsi="Georgia"/>
-        </w:rPr>
-        <w:t>ide</w:t>
-      </w:r>
-      <w:proofErr w:type="spellEnd"/>
-      <w:r>
-        <w:rPr>
-          <w:rFonts w:ascii="Georgia" w:hAnsi="Georgia"/>
-        </w:rPr>
-        <w:t xml:space="preserve"> de programación Netbeans</w:t>
+        <w:t xml:space="preserve"> que tenga pre-instalado el ide de programación Netbeans</w:t>
       </w:r>
       <w:r>
         <w:rPr>
@@ -5757,19 +5594,11 @@
           <w:rFonts w:ascii="Georgia" w:hAnsi="Georgia"/>
         </w:rPr>
       </w:pPr>
-      <w:proofErr w:type="spellStart"/>
-      <w:r>
-        <w:rPr>
-          <w:rFonts w:ascii="Georgia" w:hAnsi="Georgia"/>
-        </w:rPr>
-        <w:t>Fig</w:t>
-      </w:r>
-      <w:proofErr w:type="spellEnd"/>
-      <w:r>
-        <w:rPr>
-          <w:rFonts w:ascii="Georgia" w:hAnsi="Georgia"/>
-        </w:rPr>
-        <w:t xml:space="preserve"> 5. Diagrama de despliegue</w:t>
+      <w:r>
+        <w:rPr>
+          <w:rFonts w:ascii="Georgia" w:hAnsi="Georgia"/>
+        </w:rPr>
+        <w:t>Fig 5. Diagrama de despliegue</w:t>
       </w:r>
     </w:p>
     <w:p>
@@ -9393,7 +9222,7 @@
 </file>
 
 <file path=customXml/itemProps1.xml><?xml version="1.0" encoding="utf-8"?>
-<ds:datastoreItem xmlns:ds="http://schemas.openxmlformats.org/officeDocument/2006/customXml" ds:itemID="{66DCEAFA-8F6A-4A6B-8221-488BC7326B23}">
+<ds:datastoreItem xmlns:ds="http://schemas.openxmlformats.org/officeDocument/2006/customXml" ds:itemID="{322F05A1-EA49-4BA8-8269-CC10FEB32F65}">
   <ds:schemaRefs>
     <ds:schemaRef ds:uri="http://schemas.openxmlformats.org/officeDocument/2006/bibliography"/>
   </ds:schemaRefs>

--- a/cliente-servidor/SAD-ClienteServidor.docx
+++ b/cliente-servidor/SAD-ClienteServidor.docx
@@ -144,7 +144,7 @@
           <w:sz w:val="28"/>
           <w:szCs w:val="28"/>
         </w:rPr>
-        <w:t>Lizzette Betancourt, Mishele Loján</w:t>
+        <w:t>Lizzette Betancourt</w:t>
       </w:r>
       <w:r>
         <w:rPr>
@@ -152,10 +152,34 @@
           <w:sz w:val="28"/>
           <w:szCs w:val="28"/>
         </w:rPr>
-        <w:t xml:space="preserve"> C</w:t>
+        <w:t xml:space="preserve"> Granillo</w:t>
       </w:r>
       <w:bookmarkStart w:id="0" w:name="_GoBack"/>
       <w:bookmarkEnd w:id="0"/>
+      <w:r>
+        <w:rPr>
+          <w:rFonts w:ascii="Georgia" w:eastAsia="Arial" w:hAnsi="Georgia" w:cs="Arial"/>
+          <w:sz w:val="28"/>
+          <w:szCs w:val="28"/>
+        </w:rPr>
+        <w:t>, Mishele Loján</w:t>
+      </w:r>
+      <w:r>
+        <w:rPr>
+          <w:rFonts w:ascii="Georgia" w:eastAsia="Arial" w:hAnsi="Georgia" w:cs="Arial"/>
+          <w:sz w:val="28"/>
+          <w:szCs w:val="28"/>
+        </w:rPr>
+        <w:t xml:space="preserve"> C</w:t>
+      </w:r>
+      <w:r>
+        <w:rPr>
+          <w:rFonts w:ascii="Georgia" w:eastAsia="Arial" w:hAnsi="Georgia" w:cs="Arial"/>
+          <w:sz w:val="28"/>
+          <w:szCs w:val="28"/>
+        </w:rPr>
+        <w:t>astillo</w:t>
+      </w:r>
     </w:p>
     <w:p>
       <w:pPr>
@@ -9222,7 +9246,7 @@
 </file>
 
 <file path=customXml/itemProps1.xml><?xml version="1.0" encoding="utf-8"?>
-<ds:datastoreItem xmlns:ds="http://schemas.openxmlformats.org/officeDocument/2006/customXml" ds:itemID="{322F05A1-EA49-4BA8-8269-CC10FEB32F65}">
+<ds:datastoreItem xmlns:ds="http://schemas.openxmlformats.org/officeDocument/2006/customXml" ds:itemID="{A36D845A-BC85-48F8-84EA-87F22027AC3B}">
   <ds:schemaRefs>
     <ds:schemaRef ds:uri="http://schemas.openxmlformats.org/officeDocument/2006/bibliography"/>
   </ds:schemaRefs>

--- a/cliente-servidor/SAD-ClienteServidor.docx
+++ b/cliente-servidor/SAD-ClienteServidor.docx
@@ -154,8 +154,6 @@
         </w:rPr>
         <w:t xml:space="preserve"> Granillo</w:t>
       </w:r>
-      <w:bookmarkStart w:id="0" w:name="_GoBack"/>
-      <w:bookmarkEnd w:id="0"/>
       <w:r>
         <w:rPr>
           <w:rFonts w:ascii="Georgia" w:eastAsia="Arial" w:hAnsi="Georgia" w:cs="Arial"/>
@@ -298,7 +296,12 @@
           <w:u w:val="single"/>
         </w:rPr>
         <w:sectPr>
-          <w:footerReference w:type="default" r:id="rId8"/>
+          <w:headerReference w:type="even" r:id="rId8"/>
+          <w:headerReference w:type="default" r:id="rId9"/>
+          <w:footerReference w:type="even" r:id="rId10"/>
+          <w:footerReference w:type="default" r:id="rId11"/>
+          <w:headerReference w:type="first" r:id="rId12"/>
+          <w:footerReference w:type="first" r:id="rId13"/>
           <w:pgSz w:w="11920" w:h="16840"/>
           <w:pgMar w:top="1340" w:right="1680" w:bottom="280" w:left="1680" w:header="720" w:footer="720" w:gutter="0"/>
           <w:cols w:space="720"/>
@@ -3387,7 +3390,35 @@
         <w:rPr>
           <w:rFonts w:ascii="Georgia" w:hAnsi="Georgia"/>
         </w:rPr>
-        <w:t>Kruchten, Philippe (s.f) Planos Arquitectónicos: El Modelo de “4+1” Vistas de la Arquitectura del Software</w:t>
+        <w:t xml:space="preserve">Kruchten, </w:t>
+      </w:r>
+      <w:proofErr w:type="spellStart"/>
+      <w:r>
+        <w:rPr>
+          <w:rFonts w:ascii="Georgia" w:hAnsi="Georgia"/>
+        </w:rPr>
+        <w:t>Philippe</w:t>
+      </w:r>
+      <w:proofErr w:type="spellEnd"/>
+      <w:r>
+        <w:rPr>
+          <w:rFonts w:ascii="Georgia" w:hAnsi="Georgia"/>
+        </w:rPr>
+        <w:t xml:space="preserve"> (</w:t>
+      </w:r>
+      <w:proofErr w:type="spellStart"/>
+      <w:r>
+        <w:rPr>
+          <w:rFonts w:ascii="Georgia" w:hAnsi="Georgia"/>
+        </w:rPr>
+        <w:t>s.f</w:t>
+      </w:r>
+      <w:proofErr w:type="spellEnd"/>
+      <w:r>
+        <w:rPr>
+          <w:rFonts w:ascii="Georgia" w:hAnsi="Georgia"/>
+        </w:rPr>
+        <w:t>) Planos Arquitectónicos: El Modelo de “4+1” Vistas de la Arquitectura del Software</w:t>
       </w:r>
       <w:r>
         <w:rPr>
@@ -3401,7 +3432,7 @@
         </w:rPr>
         <w:t xml:space="preserve">. Recuperado el 15 de Mayo de 2015. Disponible en: </w:t>
       </w:r>
-      <w:hyperlink r:id="rId9" w:history="1">
+      <w:hyperlink r:id="rId14" w:history="1">
         <w:r>
           <w:rPr>
             <w:rStyle w:val="Hipervnculo"/>
@@ -3419,13 +3450,71 @@
           <w:rFonts w:ascii="Georgia" w:hAnsi="Georgia"/>
         </w:rPr>
       </w:pPr>
-      <w:r>
-        <w:rPr>
-          <w:rFonts w:ascii="Georgia" w:hAnsi="Georgia"/>
-        </w:rPr>
-        <w:t xml:space="preserve">Meier,J.(2009). Microsoft Application Architecture Guide. Disponible en: </w:t>
-      </w:r>
-      <w:hyperlink r:id="rId10" w:history="1">
+      <w:proofErr w:type="spellStart"/>
+      <w:r>
+        <w:rPr>
+          <w:rFonts w:ascii="Georgia" w:hAnsi="Georgia"/>
+        </w:rPr>
+        <w:t>Meier</w:t>
+      </w:r>
+      <w:proofErr w:type="gramStart"/>
+      <w:r>
+        <w:rPr>
+          <w:rFonts w:ascii="Georgia" w:hAnsi="Georgia"/>
+        </w:rPr>
+        <w:t>,J</w:t>
+      </w:r>
+      <w:proofErr w:type="spellEnd"/>
+      <w:proofErr w:type="gramEnd"/>
+      <w:r>
+        <w:rPr>
+          <w:rFonts w:ascii="Georgia" w:hAnsi="Georgia"/>
+        </w:rPr>
+        <w:t xml:space="preserve">.(2009). Microsoft </w:t>
+      </w:r>
+      <w:proofErr w:type="spellStart"/>
+      <w:r>
+        <w:rPr>
+          <w:rFonts w:ascii="Georgia" w:hAnsi="Georgia"/>
+        </w:rPr>
+        <w:t>Application</w:t>
+      </w:r>
+      <w:proofErr w:type="spellEnd"/>
+      <w:r>
+        <w:rPr>
+          <w:rFonts w:ascii="Georgia" w:hAnsi="Georgia"/>
+        </w:rPr>
+        <w:t xml:space="preserve"> </w:t>
+      </w:r>
+      <w:proofErr w:type="spellStart"/>
+      <w:r>
+        <w:rPr>
+          <w:rFonts w:ascii="Georgia" w:hAnsi="Georgia"/>
+        </w:rPr>
+        <w:t>Architecture</w:t>
+      </w:r>
+      <w:proofErr w:type="spellEnd"/>
+      <w:r>
+        <w:rPr>
+          <w:rFonts w:ascii="Georgia" w:hAnsi="Georgia"/>
+        </w:rPr>
+        <w:t xml:space="preserve"> </w:t>
+      </w:r>
+      <w:proofErr w:type="spellStart"/>
+      <w:r>
+        <w:rPr>
+          <w:rFonts w:ascii="Georgia" w:hAnsi="Georgia"/>
+        </w:rPr>
+        <w:t>Guide</w:t>
+      </w:r>
+      <w:proofErr w:type="spellEnd"/>
+      <w:r>
+        <w:rPr>
+          <w:rFonts w:ascii="Georgia" w:hAnsi="Georgia"/>
+        </w:rPr>
+        <w:t xml:space="preserve">. Disponible en: </w:t>
+      </w:r>
+      <w:hyperlink r:id="rId15" w:history="1">
         <w:r>
           <w:rPr>
             <w:rStyle w:val="Hipervnculo"/>
@@ -4693,7 +4782,7 @@
                     <pic:cNvPicPr/>
                   </pic:nvPicPr>
                   <pic:blipFill>
-                    <a:blip r:embed="rId11"/>
+                    <a:blip r:embed="rId16"/>
                     <a:stretch>
                       <a:fillRect/>
                     </a:stretch>
@@ -4753,7 +4842,21 @@
         <w:rPr>
           <w:rFonts w:ascii="Georgia" w:hAnsi="Georgia" w:cs="Arial"/>
         </w:rPr>
-        <w:t>el cliente deberá loguearse o iniciar sesión para poder usar el aplicativo.</w:t>
+        <w:t xml:space="preserve">el cliente deberá </w:t>
+      </w:r>
+      <w:proofErr w:type="spellStart"/>
+      <w:r>
+        <w:rPr>
+          <w:rFonts w:ascii="Georgia" w:hAnsi="Georgia" w:cs="Arial"/>
+        </w:rPr>
+        <w:t>loguearse</w:t>
+      </w:r>
+      <w:proofErr w:type="spellEnd"/>
+      <w:r>
+        <w:rPr>
+          <w:rFonts w:ascii="Georgia" w:hAnsi="Georgia" w:cs="Arial"/>
+        </w:rPr>
+        <w:t xml:space="preserve"> o iniciar sesión para poder usar el aplicativo.</w:t>
       </w:r>
     </w:p>
     <w:p>
@@ -5087,7 +5190,7 @@
                     <pic:cNvPicPr/>
                   </pic:nvPicPr>
                   <pic:blipFill>
-                    <a:blip r:embed="rId12"/>
+                    <a:blip r:embed="rId17"/>
                     <a:stretch>
                       <a:fillRect/>
                     </a:stretch>
@@ -5246,7 +5349,7 @@
                     </pic:cNvPicPr>
                   </pic:nvPicPr>
                   <pic:blipFill>
-                    <a:blip r:embed="rId13">
+                    <a:blip r:embed="rId18">
                       <a:extLst>
                         <a:ext uri="{28A0092B-C50C-407E-A947-70E740481C1C}">
                           <a14:useLocalDpi xmlns:a14="http://schemas.microsoft.com/office/drawing/2010/main" val="0"/>
@@ -5389,7 +5492,7 @@
                     </pic:cNvPicPr>
                   </pic:nvPicPr>
                   <pic:blipFill>
-                    <a:blip r:embed="rId14">
+                    <a:blip r:embed="rId19">
                       <a:extLst>
                         <a:ext uri="{28A0092B-C50C-407E-A947-70E740481C1C}">
                           <a14:useLocalDpi xmlns:a14="http://schemas.microsoft.com/office/drawing/2010/main" val="0"/>
@@ -5522,7 +5625,21 @@
         <w:rPr>
           <w:rFonts w:ascii="Georgia" w:hAnsi="Georgia"/>
         </w:rPr>
-        <w:t xml:space="preserve"> que tenga pre-instalado el ide de programación Netbeans</w:t>
+        <w:t xml:space="preserve"> que tenga pre-instalado el </w:t>
+      </w:r>
+      <w:proofErr w:type="spellStart"/>
+      <w:r>
+        <w:rPr>
+          <w:rFonts w:ascii="Georgia" w:hAnsi="Georgia"/>
+        </w:rPr>
+        <w:t>ide</w:t>
+      </w:r>
+      <w:proofErr w:type="spellEnd"/>
+      <w:r>
+        <w:rPr>
+          <w:rFonts w:ascii="Georgia" w:hAnsi="Georgia"/>
+        </w:rPr>
+        <w:t xml:space="preserve"> de programación Netbeans</w:t>
       </w:r>
       <w:r>
         <w:rPr>
@@ -5579,7 +5696,7 @@
                     </pic:cNvPicPr>
                   </pic:nvPicPr>
                   <pic:blipFill>
-                    <a:blip r:embed="rId15">
+                    <a:blip r:embed="rId20">
                       <a:extLst>
                         <a:ext uri="{28A0092B-C50C-407E-A947-70E740481C1C}">
                           <a14:useLocalDpi xmlns:a14="http://schemas.microsoft.com/office/drawing/2010/main" val="0"/>
@@ -5901,21 +6018,6 @@
     </w:p>
     <w:p>
       <w:pPr>
-        <w:spacing w:line="360" w:lineRule="auto"/>
-        <w:jc w:val="both"/>
-        <w:rPr>
-          <w:rFonts w:ascii="Georgia" w:hAnsi="Georgia"/>
-        </w:rPr>
-      </w:pPr>
-      <w:r>
-        <w:rPr>
-          <w:rFonts w:ascii="Georgia" w:hAnsi="Georgia"/>
-        </w:rPr>
-        <w:t>Portabilidad:</w:t>
-      </w:r>
-    </w:p>
-    <w:p>
-      <w:pPr>
         <w:pStyle w:val="Prrafodelista"/>
         <w:numPr>
           <w:ilvl w:val="0"/>
@@ -5927,47 +6029,6 @@
           <w:rFonts w:ascii="Georgia" w:hAnsi="Georgia"/>
         </w:rPr>
       </w:pPr>
-      <w:r>
-        <w:rPr>
-          <w:rFonts w:ascii="Georgia" w:hAnsi="Georgia"/>
-        </w:rPr>
-        <w:t>Capacidad para ser reutilizado en otro entorno</w:t>
-      </w:r>
-    </w:p>
-    <w:p>
-      <w:pPr>
-        <w:spacing w:line="360" w:lineRule="auto"/>
-        <w:jc w:val="both"/>
-        <w:rPr>
-          <w:rFonts w:ascii="Georgia" w:hAnsi="Georgia"/>
-        </w:rPr>
-      </w:pPr>
-      <w:r>
-        <w:rPr>
-          <w:rFonts w:ascii="Georgia" w:hAnsi="Georgia"/>
-        </w:rPr>
-        <w:t>Seguridad:</w:t>
-      </w:r>
-    </w:p>
-    <w:p>
-      <w:pPr>
-        <w:pStyle w:val="Prrafodelista"/>
-        <w:numPr>
-          <w:ilvl w:val="0"/>
-          <w:numId w:val="16"/>
-        </w:numPr>
-        <w:spacing w:line="360" w:lineRule="auto"/>
-        <w:jc w:val="both"/>
-        <w:rPr>
-          <w:rFonts w:ascii="Georgia" w:hAnsi="Georgia"/>
-        </w:rPr>
-      </w:pPr>
-      <w:r>
-        <w:rPr>
-          <w:rFonts w:ascii="Georgia" w:hAnsi="Georgia"/>
-        </w:rPr>
-        <w:t>Autenticación y autorización mecanismos</w:t>
-      </w:r>
     </w:p>
     <w:sectPr>
       <w:pgSz w:w="11906" w:h="16838"/>
@@ -6006,6 +6067,16 @@
 </file>
 
 <file path=word/footer1.xml><?xml version="1.0" encoding="utf-8"?>
+<w:ftr xmlns:wpc="http://schemas.microsoft.com/office/word/2010/wordprocessingCanvas" xmlns:mc="http://schemas.openxmlformats.org/markup-compatibility/2006" xmlns:o="urn:schemas-microsoft-com:office:office" xmlns:r="http://schemas.openxmlformats.org/officeDocument/2006/relationships" xmlns:m="http://schemas.openxmlformats.org/officeDocument/2006/math" xmlns:v="urn:schemas-microsoft-com:vml" xmlns:wp14="http://schemas.microsoft.com/office/word/2010/wordprocessingDrawing" xmlns:wp="http://schemas.openxmlformats.org/drawingml/2006/wordprocessingDrawing" xmlns:w10="urn:schemas-microsoft-com:office:word" xmlns:w="http://schemas.openxmlformats.org/wordprocessingml/2006/main" xmlns:w14="http://schemas.microsoft.com/office/word/2010/wordml" xmlns:w15="http://schemas.microsoft.com/office/word/2012/wordml" xmlns:wpg="http://schemas.microsoft.com/office/word/2010/wordprocessingGroup" xmlns:wpi="http://schemas.microsoft.com/office/word/2010/wordprocessingInk" xmlns:wne="http://schemas.microsoft.com/office/word/2006/wordml" xmlns:wps="http://schemas.microsoft.com/office/word/2010/wordprocessingShape" mc:Ignorable="w14 w15 wp14">
+  <w:p>
+    <w:pPr>
+      <w:pStyle w:val="Piedepgina"/>
+    </w:pPr>
+  </w:p>
+</w:ftr>
+</file>
+
+<file path=word/footer2.xml><?xml version="1.0" encoding="utf-8"?>
 <w:ftr xmlns:wpc="http://schemas.microsoft.com/office/word/2010/wordprocessingCanvas" xmlns:mc="http://schemas.openxmlformats.org/markup-compatibility/2006" xmlns:o="urn:schemas-microsoft-com:office:office" xmlns:r="http://schemas.openxmlformats.org/officeDocument/2006/relationships" xmlns:m="http://schemas.openxmlformats.org/officeDocument/2006/math" xmlns:v="urn:schemas-microsoft-com:vml" xmlns:wp14="http://schemas.microsoft.com/office/word/2010/wordprocessingDrawing" xmlns:wp="http://schemas.openxmlformats.org/drawingml/2006/wordprocessingDrawing" xmlns:w10="urn:schemas-microsoft-com:office:word" xmlns:w="http://schemas.openxmlformats.org/wordprocessingml/2006/main" xmlns:w14="http://schemas.microsoft.com/office/word/2010/wordml" xmlns:w15="http://schemas.microsoft.com/office/word/2012/wordml" xmlns:wpg="http://schemas.microsoft.com/office/word/2010/wordprocessingGroup" xmlns:wpi="http://schemas.microsoft.com/office/word/2010/wordprocessingInk" xmlns:wne="http://schemas.microsoft.com/office/word/2006/wordml" xmlns:wps="http://schemas.microsoft.com/office/word/2010/wordprocessingShape" mc:Ignorable="w14 w15 wp14">
   <w:sdt>
     <w:sdtPr>
@@ -6059,9 +6130,24 @@
       <w:pStyle w:val="Piedepgina"/>
     </w:pPr>
     <w:r>
-      <w:t>Mayo 2015</w:t>
+      <w:t xml:space="preserve">Julio </w:t>
+    </w:r>
+    <w:bookmarkStart w:id="0" w:name="_GoBack"/>
+    <w:bookmarkEnd w:id="0"/>
+    <w:r>
+      <w:t>2015</w:t>
     </w:r>
   </w:p>
+  <w:p>
+    <w:pPr>
+      <w:pStyle w:val="Piedepgina"/>
+    </w:pPr>
+  </w:p>
+</w:ftr>
+</file>
+
+<file path=word/footer3.xml><?xml version="1.0" encoding="utf-8"?>
+<w:ftr xmlns:wpc="http://schemas.microsoft.com/office/word/2010/wordprocessingCanvas" xmlns:mc="http://schemas.openxmlformats.org/markup-compatibility/2006" xmlns:o="urn:schemas-microsoft-com:office:office" xmlns:r="http://schemas.openxmlformats.org/officeDocument/2006/relationships" xmlns:m="http://schemas.openxmlformats.org/officeDocument/2006/math" xmlns:v="urn:schemas-microsoft-com:vml" xmlns:wp14="http://schemas.microsoft.com/office/word/2010/wordprocessingDrawing" xmlns:wp="http://schemas.openxmlformats.org/drawingml/2006/wordprocessingDrawing" xmlns:w10="urn:schemas-microsoft-com:office:word" xmlns:w="http://schemas.openxmlformats.org/wordprocessingml/2006/main" xmlns:w14="http://schemas.microsoft.com/office/word/2010/wordml" xmlns:w15="http://schemas.microsoft.com/office/word/2012/wordml" xmlns:wpg="http://schemas.microsoft.com/office/word/2010/wordprocessingGroup" xmlns:wpi="http://schemas.microsoft.com/office/word/2010/wordprocessingInk" xmlns:wne="http://schemas.microsoft.com/office/word/2006/wordml" xmlns:wps="http://schemas.microsoft.com/office/word/2010/wordprocessingShape" mc:Ignorable="w14 w15 wp14">
   <w:p>
     <w:pPr>
       <w:pStyle w:val="Piedepgina"/>
@@ -6093,6 +6179,36 @@
     </w:p>
   </w:footnote>
 </w:footnotes>
+</file>
+
+<file path=word/header1.xml><?xml version="1.0" encoding="utf-8"?>
+<w:hdr xmlns:wpc="http://schemas.microsoft.com/office/word/2010/wordprocessingCanvas" xmlns:mc="http://schemas.openxmlformats.org/markup-compatibility/2006" xmlns:o="urn:schemas-microsoft-com:office:office" xmlns:r="http://schemas.openxmlformats.org/officeDocument/2006/relationships" xmlns:m="http://schemas.openxmlformats.org/officeDocument/2006/math" xmlns:v="urn:schemas-microsoft-com:vml" xmlns:wp14="http://schemas.microsoft.com/office/word/2010/wordprocessingDrawing" xmlns:wp="http://schemas.openxmlformats.org/drawingml/2006/wordprocessingDrawing" xmlns:w10="urn:schemas-microsoft-com:office:word" xmlns:w="http://schemas.openxmlformats.org/wordprocessingml/2006/main" xmlns:w14="http://schemas.microsoft.com/office/word/2010/wordml" xmlns:w15="http://schemas.microsoft.com/office/word/2012/wordml" xmlns:wpg="http://schemas.microsoft.com/office/word/2010/wordprocessingGroup" xmlns:wpi="http://schemas.microsoft.com/office/word/2010/wordprocessingInk" xmlns:wne="http://schemas.microsoft.com/office/word/2006/wordml" xmlns:wps="http://schemas.microsoft.com/office/word/2010/wordprocessingShape" mc:Ignorable="w14 w15 wp14">
+  <w:p>
+    <w:pPr>
+      <w:pStyle w:val="Encabezado"/>
+    </w:pPr>
+  </w:p>
+</w:hdr>
+</file>
+
+<file path=word/header2.xml><?xml version="1.0" encoding="utf-8"?>
+<w:hdr xmlns:wpc="http://schemas.microsoft.com/office/word/2010/wordprocessingCanvas" xmlns:mc="http://schemas.openxmlformats.org/markup-compatibility/2006" xmlns:o="urn:schemas-microsoft-com:office:office" xmlns:r="http://schemas.openxmlformats.org/officeDocument/2006/relationships" xmlns:m="http://schemas.openxmlformats.org/officeDocument/2006/math" xmlns:v="urn:schemas-microsoft-com:vml" xmlns:wp14="http://schemas.microsoft.com/office/word/2010/wordprocessingDrawing" xmlns:wp="http://schemas.openxmlformats.org/drawingml/2006/wordprocessingDrawing" xmlns:w10="urn:schemas-microsoft-com:office:word" xmlns:w="http://schemas.openxmlformats.org/wordprocessingml/2006/main" xmlns:w14="http://schemas.microsoft.com/office/word/2010/wordml" xmlns:w15="http://schemas.microsoft.com/office/word/2012/wordml" xmlns:wpg="http://schemas.microsoft.com/office/word/2010/wordprocessingGroup" xmlns:wpi="http://schemas.microsoft.com/office/word/2010/wordprocessingInk" xmlns:wne="http://schemas.microsoft.com/office/word/2006/wordml" xmlns:wps="http://schemas.microsoft.com/office/word/2010/wordprocessingShape" mc:Ignorable="w14 w15 wp14">
+  <w:p>
+    <w:pPr>
+      <w:pStyle w:val="Encabezado"/>
+    </w:pPr>
+  </w:p>
+</w:hdr>
+</file>
+
+<file path=word/header3.xml><?xml version="1.0" encoding="utf-8"?>
+<w:hdr xmlns:wpc="http://schemas.microsoft.com/office/word/2010/wordprocessingCanvas" xmlns:mc="http://schemas.openxmlformats.org/markup-compatibility/2006" xmlns:o="urn:schemas-microsoft-com:office:office" xmlns:r="http://schemas.openxmlformats.org/officeDocument/2006/relationships" xmlns:m="http://schemas.openxmlformats.org/officeDocument/2006/math" xmlns:v="urn:schemas-microsoft-com:vml" xmlns:wp14="http://schemas.microsoft.com/office/word/2010/wordprocessingDrawing" xmlns:wp="http://schemas.openxmlformats.org/drawingml/2006/wordprocessingDrawing" xmlns:w10="urn:schemas-microsoft-com:office:word" xmlns:w="http://schemas.openxmlformats.org/wordprocessingml/2006/main" xmlns:w14="http://schemas.microsoft.com/office/word/2010/wordml" xmlns:w15="http://schemas.microsoft.com/office/word/2012/wordml" xmlns:wpg="http://schemas.microsoft.com/office/word/2010/wordprocessingGroup" xmlns:wpi="http://schemas.microsoft.com/office/word/2010/wordprocessingInk" xmlns:wne="http://schemas.microsoft.com/office/word/2006/wordml" xmlns:wps="http://schemas.microsoft.com/office/word/2010/wordprocessingShape" mc:Ignorable="w14 w15 wp14">
+  <w:p>
+    <w:pPr>
+      <w:pStyle w:val="Encabezado"/>
+    </w:pPr>
+  </w:p>
+</w:hdr>
 </file>
 
 <file path=word/numbering.xml><?xml version="1.0" encoding="utf-8"?>
@@ -9246,7 +9362,7 @@
 </file>
 
 <file path=customXml/itemProps1.xml><?xml version="1.0" encoding="utf-8"?>
-<ds:datastoreItem xmlns:ds="http://schemas.openxmlformats.org/officeDocument/2006/customXml" ds:itemID="{A36D845A-BC85-48F8-84EA-87F22027AC3B}">
+<ds:datastoreItem xmlns:ds="http://schemas.openxmlformats.org/officeDocument/2006/customXml" ds:itemID="{E1F079E3-9292-4AC7-8515-54E0B786DC01}">
   <ds:schemaRefs>
     <ds:schemaRef ds:uri="http://schemas.openxmlformats.org/officeDocument/2006/bibliography"/>
   </ds:schemaRefs>
